--- a/project_report/main page.docx
+++ b/project_report/main page.docx
@@ -89,6 +89,8 @@
           <w:lang w:val="en-US"/>
         </w:rPr>
       </w:pPr>
+      <w:bookmarkStart w:id="0" w:name="_GoBack"/>
+      <w:bookmarkEnd w:id="0"/>
       <w:r>
         <w:rPr>
           <w:rFonts w:ascii="Shruti" w:hAnsi="Shruti" w:cs="Shruti" w:hint="cs"/>
@@ -148,18 +150,6 @@
           <w:lang w:val="en-US"/>
         </w:rPr>
         <w:t xml:space="preserve"> </w:t>
-      </w:r>
-      <w:r>
-        <w:rPr>
-          <w:rFonts w:ascii="Shruti" w:hAnsi="Shruti" w:cs="Shruti" w:hint="cs"/>
-          <w:b/>
-          <w:bCs/>
-          <w:sz w:val="24"/>
-          <w:szCs w:val="24"/>
-          <w:cs/>
-          <w:lang w:val="en-US"/>
-        </w:rPr>
-        <w:t>હરસુખભાઈ</w:t>
       </w:r>
       <w:r>
         <w:rPr>
@@ -322,34 +312,9 @@
           <w:bCs/>
           <w:sz w:val="24"/>
           <w:szCs w:val="24"/>
-          <w:cs/>
-          <w:lang w:val="en-US"/>
-        </w:rPr>
-        <w:tab/>
-      </w:r>
-      <w:r>
-        <w:rPr>
-          <w:rFonts w:cstheme="minorHAnsi"/>
-          <w:b/>
-          <w:bCs/>
-          <w:sz w:val="24"/>
-          <w:szCs w:val="24"/>
-          <w:cs/>
-          <w:lang w:val="en-US"/>
-        </w:rPr>
-        <w:tab/>
-      </w:r>
-      <w:r>
-        <w:rPr>
-          <w:rFonts w:cstheme="minorHAnsi"/>
-          <w:b/>
-          <w:bCs/>
-          <w:sz w:val="24"/>
-          <w:szCs w:val="24"/>
-          <w:cs/>
-          <w:lang w:val="en-US"/>
-        </w:rPr>
-        <w:tab/>
+          <w:lang w:val="en-US"/>
+        </w:rPr>
+        <w:t xml:space="preserve"> </w:t>
       </w:r>
       <w:r>
         <w:rPr>
@@ -589,7 +554,7 @@
         <w:spacing w:line="240" w:lineRule="auto"/>
         <w:ind w:left="720"/>
         <w:rPr>
-          <w:rFonts w:ascii="Arial Black" w:hAnsi="Arial Black" w:cstheme="minorHAnsi"/>
+          <w:rFonts w:cstheme="minorHAnsi"/>
           <w:sz w:val="24"/>
           <w:szCs w:val="24"/>
         </w:rPr>
@@ -605,7 +570,7 @@
       </w:r>
       <w:r>
         <w:rPr>
-          <w:rFonts w:ascii="Arial Black" w:hAnsi="Arial Black" w:cs="Shruti"/>
+          <w:rFonts w:ascii="Shruti" w:hAnsi="Shruti" w:cs="Shruti" w:hint="cs"/>
           <w:sz w:val="24"/>
           <w:szCs w:val="24"/>
           <w:cs/>
@@ -614,7 +579,7 @@
       </w:r>
       <w:r>
         <w:rPr>
-          <w:rFonts w:ascii="Arial Black" w:hAnsi="Arial Black" w:cstheme="minorHAnsi"/>
+          <w:rFonts w:cstheme="minorHAnsi"/>
           <w:sz w:val="24"/>
           <w:szCs w:val="24"/>
           <w:cs/>
@@ -623,7 +588,7 @@
       </w:r>
       <w:r>
         <w:rPr>
-          <w:rFonts w:ascii="Arial Black" w:hAnsi="Arial Black" w:cs="Shruti"/>
+          <w:rFonts w:ascii="Shruti" w:hAnsi="Shruti" w:cs="Shruti" w:hint="cs"/>
           <w:sz w:val="24"/>
           <w:szCs w:val="24"/>
           <w:cs/>
@@ -632,7 +597,7 @@
       </w:r>
       <w:r>
         <w:rPr>
-          <w:rFonts w:ascii="Arial Black" w:hAnsi="Arial Black" w:cstheme="minorHAnsi"/>
+          <w:rFonts w:cstheme="minorHAnsi"/>
           <w:sz w:val="24"/>
           <w:szCs w:val="24"/>
           <w:cs/>
@@ -641,7 +606,7 @@
       </w:r>
       <w:r>
         <w:rPr>
-          <w:rFonts w:ascii="Arial Black" w:hAnsi="Arial Black" w:cs="Shruti"/>
+          <w:rFonts w:ascii="Shruti" w:hAnsi="Shruti" w:cs="Shruti" w:hint="cs"/>
           <w:sz w:val="24"/>
           <w:szCs w:val="24"/>
           <w:cs/>
@@ -650,16 +615,16 @@
       </w:r>
       <w:r>
         <w:rPr>
-          <w:rFonts w:ascii="Arial Black" w:hAnsi="Arial Black" w:cstheme="minorHAnsi"/>
-          <w:sz w:val="24"/>
-          <w:szCs w:val="24"/>
-          <w:cs/>
-        </w:rPr>
-        <w:t xml:space="preserve"> </w:t>
-      </w:r>
-      <w:r>
-        <w:rPr>
-          <w:rFonts w:ascii="Arial Black" w:hAnsi="Arial Black" w:cs="Shruti"/>
+          <w:rFonts w:cstheme="minorHAnsi"/>
+          <w:sz w:val="24"/>
+          <w:szCs w:val="24"/>
+          <w:cs/>
+        </w:rPr>
+        <w:t xml:space="preserve"> </w:t>
+      </w:r>
+      <w:r>
+        <w:rPr>
+          <w:rFonts w:ascii="Shruti" w:hAnsi="Shruti" w:cs="Shruti" w:hint="cs"/>
           <w:sz w:val="24"/>
           <w:szCs w:val="24"/>
           <w:cs/>
@@ -668,7 +633,7 @@
       </w:r>
       <w:r>
         <w:rPr>
-          <w:rFonts w:ascii="Arial Black" w:hAnsi="Arial Black" w:cstheme="minorHAnsi"/>
+          <w:rFonts w:cstheme="minorHAnsi"/>
           <w:sz w:val="24"/>
           <w:szCs w:val="24"/>
           <w:cs/>
@@ -677,15 +642,15 @@
       </w:r>
       <w:r>
         <w:rPr>
-          <w:rFonts w:ascii="Arial Black" w:hAnsi="Arial Black" w:cstheme="minorHAnsi"/>
-          <w:sz w:val="24"/>
-          <w:szCs w:val="24"/>
-        </w:rPr>
-        <w:t xml:space="preserve"> </w:t>
-      </w:r>
-      <w:r>
-        <w:rPr>
-          <w:rFonts w:ascii="Arial Black" w:hAnsi="Arial Black" w:cs="Shruti"/>
+          <w:rFonts w:cstheme="minorHAnsi"/>
+          <w:sz w:val="24"/>
+          <w:szCs w:val="24"/>
+        </w:rPr>
+        <w:t xml:space="preserve"> </w:t>
+      </w:r>
+      <w:r>
+        <w:rPr>
+          <w:rFonts w:ascii="Shruti" w:hAnsi="Shruti" w:cs="Shruti" w:hint="cs"/>
           <w:sz w:val="24"/>
           <w:szCs w:val="24"/>
           <w:cs/>
@@ -694,34 +659,16 @@
       </w:r>
       <w:r>
         <w:rPr>
-          <w:rFonts w:ascii="Arial Black" w:hAnsi="Arial Black" w:cstheme="minorHAnsi"/>
-          <w:sz w:val="24"/>
-          <w:szCs w:val="24"/>
-          <w:cs/>
-        </w:rPr>
-        <w:t xml:space="preserve"> </w:t>
-      </w:r>
-      <w:r>
-        <w:rPr>
-          <w:rFonts w:ascii="Arial Black" w:hAnsi="Arial Black" w:cs="Calibri"/>
-          <w:sz w:val="24"/>
-          <w:szCs w:val="24"/>
-          <w:cs/>
-        </w:rPr>
-        <w:t>–</w:t>
-      </w:r>
-      <w:r>
-        <w:rPr>
-          <w:rFonts w:ascii="Arial Black" w:hAnsi="Arial Black" w:cstheme="minorHAnsi"/>
-          <w:sz w:val="24"/>
-          <w:szCs w:val="24"/>
-          <w:cs/>
-        </w:rPr>
-        <w:t xml:space="preserve"> 4 </w:t>
-      </w:r>
-      <w:r>
-        <w:rPr>
-          <w:rFonts w:ascii="Arial Black" w:hAnsi="Arial Black" w:cs="Shruti"/>
+          <w:rFonts w:cstheme="minorHAnsi"/>
+          <w:sz w:val="24"/>
+          <w:szCs w:val="24"/>
+          <w:cs/>
+        </w:rPr>
+        <w:t xml:space="preserve"> – 4 </w:t>
+      </w:r>
+      <w:r>
+        <w:rPr>
+          <w:rFonts w:ascii="Shruti" w:hAnsi="Shruti" w:cs="Shruti" w:hint="cs"/>
           <w:sz w:val="24"/>
           <w:szCs w:val="24"/>
           <w:cs/>
@@ -730,16 +677,16 @@
       </w:r>
       <w:r>
         <w:rPr>
-          <w:rFonts w:ascii="Arial Black" w:hAnsi="Arial Black" w:cstheme="minorHAnsi"/>
-          <w:sz w:val="24"/>
-          <w:szCs w:val="24"/>
-          <w:cs/>
-        </w:rPr>
-        <w:t xml:space="preserve"> </w:t>
-      </w:r>
-      <w:r>
-        <w:rPr>
-          <w:rFonts w:ascii="Arial Black" w:hAnsi="Arial Black" w:cs="Shruti"/>
+          <w:rFonts w:cstheme="minorHAnsi"/>
+          <w:sz w:val="24"/>
+          <w:szCs w:val="24"/>
+          <w:cs/>
+        </w:rPr>
+        <w:t xml:space="preserve"> </w:t>
+      </w:r>
+      <w:r>
+        <w:rPr>
+          <w:rFonts w:ascii="Shruti" w:hAnsi="Shruti" w:cs="Shruti" w:hint="cs"/>
           <w:sz w:val="24"/>
           <w:szCs w:val="24"/>
           <w:cs/>
@@ -748,7 +695,7 @@
       </w:r>
       <w:r>
         <w:rPr>
-          <w:rFonts w:ascii="Arial Black" w:hAnsi="Arial Black" w:cstheme="minorHAnsi"/>
+          <w:rFonts w:cstheme="minorHAnsi"/>
           <w:sz w:val="24"/>
           <w:szCs w:val="24"/>
           <w:cs/>
@@ -757,15 +704,15 @@
       </w:r>
       <w:r>
         <w:rPr>
-          <w:rFonts w:ascii="Arial Black" w:hAnsi="Arial Black" w:cstheme="minorHAnsi"/>
-          <w:sz w:val="24"/>
-          <w:szCs w:val="24"/>
-        </w:rPr>
-        <w:t xml:space="preserve"> </w:t>
-      </w:r>
-      <w:r>
-        <w:rPr>
-          <w:rFonts w:ascii="Arial Black" w:hAnsi="Arial Black" w:cs="Shruti"/>
+          <w:rFonts w:cstheme="minorHAnsi"/>
+          <w:sz w:val="24"/>
+          <w:szCs w:val="24"/>
+        </w:rPr>
+        <w:t xml:space="preserve"> </w:t>
+      </w:r>
+      <w:r>
+        <w:rPr>
+          <w:rFonts w:ascii="Shruti" w:hAnsi="Shruti" w:cs="Shruti" w:hint="cs"/>
           <w:sz w:val="24"/>
           <w:szCs w:val="24"/>
           <w:cs/>
@@ -774,16 +721,16 @@
       </w:r>
       <w:r>
         <w:rPr>
-          <w:rFonts w:ascii="Arial Black" w:hAnsi="Arial Black" w:cstheme="minorHAnsi"/>
-          <w:sz w:val="24"/>
-          <w:szCs w:val="24"/>
-          <w:cs/>
-        </w:rPr>
-        <w:t xml:space="preserve"> </w:t>
-      </w:r>
-      <w:r>
-        <w:rPr>
-          <w:rFonts w:ascii="Arial Black" w:hAnsi="Arial Black" w:cs="Shruti"/>
+          <w:rFonts w:cstheme="minorHAnsi"/>
+          <w:sz w:val="24"/>
+          <w:szCs w:val="24"/>
+          <w:cs/>
+        </w:rPr>
+        <w:t xml:space="preserve"> </w:t>
+      </w:r>
+      <w:r>
+        <w:rPr>
+          <w:rFonts w:ascii="Shruti" w:hAnsi="Shruti" w:cs="Shruti" w:hint="cs"/>
           <w:sz w:val="24"/>
           <w:szCs w:val="24"/>
           <w:cs/>
@@ -792,16 +739,16 @@
       </w:r>
       <w:r>
         <w:rPr>
-          <w:rFonts w:ascii="Arial Black" w:hAnsi="Arial Black" w:cstheme="minorHAnsi"/>
-          <w:sz w:val="24"/>
-          <w:szCs w:val="24"/>
-          <w:cs/>
-        </w:rPr>
-        <w:t xml:space="preserve"> </w:t>
-      </w:r>
-      <w:r>
-        <w:rPr>
-          <w:rFonts w:ascii="Arial Black" w:hAnsi="Arial Black" w:cs="Shruti"/>
+          <w:rFonts w:cstheme="minorHAnsi"/>
+          <w:sz w:val="24"/>
+          <w:szCs w:val="24"/>
+          <w:cs/>
+        </w:rPr>
+        <w:t xml:space="preserve"> </w:t>
+      </w:r>
+      <w:r>
+        <w:rPr>
+          <w:rFonts w:ascii="Shruti" w:hAnsi="Shruti" w:cs="Shruti" w:hint="cs"/>
           <w:sz w:val="24"/>
           <w:szCs w:val="24"/>
           <w:cs/>
@@ -810,16 +757,16 @@
       </w:r>
       <w:r>
         <w:rPr>
-          <w:rFonts w:ascii="Arial Black" w:hAnsi="Arial Black" w:cstheme="minorHAnsi"/>
-          <w:sz w:val="24"/>
-          <w:szCs w:val="24"/>
-          <w:cs/>
-        </w:rPr>
-        <w:t xml:space="preserve"> </w:t>
-      </w:r>
-      <w:r>
-        <w:rPr>
-          <w:rFonts w:ascii="Arial Black" w:hAnsi="Arial Black" w:cs="Shruti"/>
+          <w:rFonts w:cstheme="minorHAnsi"/>
+          <w:sz w:val="24"/>
+          <w:szCs w:val="24"/>
+          <w:cs/>
+        </w:rPr>
+        <w:t xml:space="preserve"> </w:t>
+      </w:r>
+      <w:r>
+        <w:rPr>
+          <w:rFonts w:ascii="Shruti" w:hAnsi="Shruti" w:cs="Shruti" w:hint="cs"/>
           <w:sz w:val="24"/>
           <w:szCs w:val="24"/>
           <w:cs/>
@@ -828,16 +775,16 @@
       </w:r>
       <w:r>
         <w:rPr>
-          <w:rFonts w:ascii="Arial Black" w:hAnsi="Arial Black" w:cstheme="minorHAnsi"/>
-          <w:sz w:val="24"/>
-          <w:szCs w:val="24"/>
-          <w:cs/>
-        </w:rPr>
-        <w:t xml:space="preserve"> </w:t>
-      </w:r>
-      <w:r>
-        <w:rPr>
-          <w:rFonts w:ascii="Arial Black" w:hAnsi="Arial Black" w:cs="Shruti"/>
+          <w:rFonts w:cstheme="minorHAnsi"/>
+          <w:sz w:val="24"/>
+          <w:szCs w:val="24"/>
+          <w:cs/>
+        </w:rPr>
+        <w:t xml:space="preserve"> </w:t>
+      </w:r>
+      <w:r>
+        <w:rPr>
+          <w:rFonts w:ascii="Shruti" w:hAnsi="Shruti" w:cs="Shruti" w:hint="cs"/>
           <w:sz w:val="24"/>
           <w:szCs w:val="24"/>
           <w:cs/>
@@ -846,7 +793,7 @@
       </w:r>
       <w:r>
         <w:rPr>
-          <w:rFonts w:ascii="Arial Black" w:hAnsi="Arial Black" w:cstheme="minorHAnsi"/>
+          <w:rFonts w:cstheme="minorHAnsi"/>
           <w:sz w:val="24"/>
           <w:szCs w:val="24"/>
         </w:rPr>
@@ -858,14 +805,14 @@
         <w:spacing w:line="240" w:lineRule="auto"/>
         <w:ind w:left="1440" w:firstLine="720"/>
         <w:rPr>
-          <w:rFonts w:ascii="Arial Black" w:hAnsi="Arial Black" w:cstheme="minorHAnsi"/>
+          <w:rFonts w:cstheme="minorHAnsi"/>
           <w:sz w:val="24"/>
           <w:szCs w:val="24"/>
         </w:rPr>
       </w:pPr>
       <w:r>
         <w:rPr>
-          <w:rFonts w:ascii="Arial Black" w:hAnsi="Arial Black" w:cs="Shruti"/>
+          <w:rFonts w:cstheme="minorHAnsi"/>
           <w:sz w:val="24"/>
           <w:szCs w:val="24"/>
           <w:cs/>
@@ -874,7 +821,7 @@
       </w:r>
       <w:r>
         <w:rPr>
-          <w:rFonts w:ascii="Arial Black" w:hAnsi="Arial Black" w:cs="Shruti"/>
+          <w:rFonts w:cstheme="minorHAnsi"/>
           <w:sz w:val="24"/>
           <w:szCs w:val="24"/>
           <w:cs/>
@@ -883,7 +830,7 @@
       </w:r>
       <w:r>
         <w:rPr>
-          <w:rFonts w:ascii="Arial Black" w:hAnsi="Arial Black" w:cs="Shruti"/>
+          <w:rFonts w:ascii="Shruti" w:hAnsi="Shruti" w:cs="Shruti" w:hint="cs"/>
           <w:sz w:val="24"/>
           <w:szCs w:val="24"/>
           <w:cs/>
@@ -892,16 +839,16 @@
       </w:r>
       <w:r>
         <w:rPr>
-          <w:rFonts w:ascii="Arial Black" w:hAnsi="Arial Black" w:cstheme="minorHAnsi"/>
-          <w:sz w:val="24"/>
-          <w:szCs w:val="24"/>
-          <w:cs/>
-        </w:rPr>
-        <w:t xml:space="preserve"> </w:t>
-      </w:r>
-      <w:r>
-        <w:rPr>
-          <w:rFonts w:ascii="Arial Black" w:hAnsi="Arial Black" w:cs="Shruti"/>
+          <w:rFonts w:cstheme="minorHAnsi"/>
+          <w:sz w:val="24"/>
+          <w:szCs w:val="24"/>
+          <w:cs/>
+        </w:rPr>
+        <w:t xml:space="preserve"> </w:t>
+      </w:r>
+      <w:r>
+        <w:rPr>
+          <w:rFonts w:ascii="Shruti" w:hAnsi="Shruti" w:cs="Shruti" w:hint="cs"/>
           <w:sz w:val="24"/>
           <w:szCs w:val="24"/>
           <w:cs/>
@@ -910,16 +857,16 @@
       </w:r>
       <w:r>
         <w:rPr>
-          <w:rFonts w:ascii="Arial Black" w:hAnsi="Arial Black" w:cstheme="minorHAnsi"/>
-          <w:sz w:val="24"/>
-          <w:szCs w:val="24"/>
-          <w:cs/>
-        </w:rPr>
-        <w:t xml:space="preserve"> </w:t>
-      </w:r>
-      <w:r>
-        <w:rPr>
-          <w:rFonts w:ascii="Arial Black" w:hAnsi="Arial Black" w:cs="Shruti"/>
+          <w:rFonts w:cstheme="minorHAnsi"/>
+          <w:sz w:val="24"/>
+          <w:szCs w:val="24"/>
+          <w:cs/>
+        </w:rPr>
+        <w:t xml:space="preserve"> </w:t>
+      </w:r>
+      <w:r>
+        <w:rPr>
+          <w:rFonts w:ascii="Shruti" w:hAnsi="Shruti" w:cs="Shruti" w:hint="cs"/>
           <w:sz w:val="24"/>
           <w:szCs w:val="24"/>
           <w:cs/>
@@ -928,16 +875,16 @@
       </w:r>
       <w:r>
         <w:rPr>
-          <w:rFonts w:ascii="Arial Black" w:hAnsi="Arial Black" w:cstheme="minorHAnsi"/>
-          <w:sz w:val="24"/>
-          <w:szCs w:val="24"/>
-          <w:cs/>
-        </w:rPr>
-        <w:t xml:space="preserve"> </w:t>
-      </w:r>
-      <w:r>
-        <w:rPr>
-          <w:rFonts w:ascii="Arial Black" w:hAnsi="Arial Black" w:cs="Shruti"/>
+          <w:rFonts w:cstheme="minorHAnsi"/>
+          <w:sz w:val="24"/>
+          <w:szCs w:val="24"/>
+          <w:cs/>
+        </w:rPr>
+        <w:t xml:space="preserve"> </w:t>
+      </w:r>
+      <w:r>
+        <w:rPr>
+          <w:rFonts w:ascii="Shruti" w:hAnsi="Shruti" w:cs="Shruti" w:hint="cs"/>
           <w:sz w:val="24"/>
           <w:szCs w:val="24"/>
           <w:cs/>
@@ -946,16 +893,16 @@
       </w:r>
       <w:r>
         <w:rPr>
-          <w:rFonts w:ascii="Arial Black" w:hAnsi="Arial Black" w:cstheme="minorHAnsi"/>
-          <w:sz w:val="24"/>
-          <w:szCs w:val="24"/>
-          <w:cs/>
-        </w:rPr>
-        <w:t xml:space="preserve"> </w:t>
-      </w:r>
-      <w:r>
-        <w:rPr>
-          <w:rFonts w:ascii="Arial Black" w:hAnsi="Arial Black" w:cs="Shruti"/>
+          <w:rFonts w:cstheme="minorHAnsi"/>
+          <w:sz w:val="24"/>
+          <w:szCs w:val="24"/>
+          <w:cs/>
+        </w:rPr>
+        <w:t xml:space="preserve"> </w:t>
+      </w:r>
+      <w:r>
+        <w:rPr>
+          <w:rFonts w:ascii="Shruti" w:hAnsi="Shruti" w:cs="Shruti" w:hint="cs"/>
           <w:sz w:val="24"/>
           <w:szCs w:val="24"/>
           <w:cs/>
@@ -964,16 +911,16 @@
       </w:r>
       <w:r>
         <w:rPr>
-          <w:rFonts w:ascii="Arial Black" w:hAnsi="Arial Black" w:cstheme="minorHAnsi"/>
-          <w:sz w:val="24"/>
-          <w:szCs w:val="24"/>
-          <w:cs/>
-        </w:rPr>
-        <w:t xml:space="preserve"> </w:t>
-      </w:r>
-      <w:r>
-        <w:rPr>
-          <w:rFonts w:ascii="Arial Black" w:hAnsi="Arial Black" w:cs="Shruti"/>
+          <w:rFonts w:cstheme="minorHAnsi"/>
+          <w:sz w:val="24"/>
+          <w:szCs w:val="24"/>
+          <w:cs/>
+        </w:rPr>
+        <w:t xml:space="preserve"> </w:t>
+      </w:r>
+      <w:r>
+        <w:rPr>
+          <w:rFonts w:ascii="Shruti" w:hAnsi="Shruti" w:cs="Shruti" w:hint="cs"/>
           <w:sz w:val="24"/>
           <w:szCs w:val="24"/>
           <w:cs/>
@@ -982,16 +929,16 @@
       </w:r>
       <w:r>
         <w:rPr>
-          <w:rFonts w:ascii="Arial Black" w:hAnsi="Arial Black" w:cstheme="minorHAnsi"/>
-          <w:sz w:val="24"/>
-          <w:szCs w:val="24"/>
-          <w:cs/>
-        </w:rPr>
-        <w:t xml:space="preserve"> </w:t>
-      </w:r>
-      <w:r>
-        <w:rPr>
-          <w:rFonts w:ascii="Arial Black" w:hAnsi="Arial Black" w:cs="Shruti"/>
+          <w:rFonts w:cstheme="minorHAnsi"/>
+          <w:sz w:val="24"/>
+          <w:szCs w:val="24"/>
+          <w:cs/>
+        </w:rPr>
+        <w:t xml:space="preserve"> </w:t>
+      </w:r>
+      <w:r>
+        <w:rPr>
+          <w:rFonts w:ascii="Shruti" w:hAnsi="Shruti" w:cs="Shruti" w:hint="cs"/>
           <w:sz w:val="24"/>
           <w:szCs w:val="24"/>
           <w:cs/>
@@ -1000,16 +947,16 @@
       </w:r>
       <w:r>
         <w:rPr>
-          <w:rFonts w:ascii="Arial Black" w:hAnsi="Arial Black" w:cstheme="minorHAnsi"/>
-          <w:sz w:val="24"/>
-          <w:szCs w:val="24"/>
-          <w:cs/>
-        </w:rPr>
-        <w:t xml:space="preserve"> </w:t>
-      </w:r>
-      <w:r>
-        <w:rPr>
-          <w:rFonts w:ascii="Arial Black" w:hAnsi="Arial Black" w:cs="Shruti"/>
+          <w:rFonts w:cstheme="minorHAnsi"/>
+          <w:sz w:val="24"/>
+          <w:szCs w:val="24"/>
+          <w:cs/>
+        </w:rPr>
+        <w:t xml:space="preserve"> </w:t>
+      </w:r>
+      <w:r>
+        <w:rPr>
+          <w:rFonts w:ascii="Shruti" w:hAnsi="Shruti" w:cs="Shruti" w:hint="cs"/>
           <w:sz w:val="24"/>
           <w:szCs w:val="24"/>
           <w:cs/>
@@ -1018,7 +965,7 @@
       </w:r>
       <w:r>
         <w:rPr>
-          <w:rFonts w:ascii="Arial Black" w:hAnsi="Arial Black" w:cstheme="minorHAnsi"/>
+          <w:rFonts w:cstheme="minorHAnsi"/>
           <w:sz w:val="24"/>
           <w:szCs w:val="24"/>
         </w:rPr>
@@ -1030,14 +977,14 @@
         <w:spacing w:line="240" w:lineRule="auto"/>
         <w:ind w:left="2880" w:firstLine="720"/>
         <w:rPr>
-          <w:rFonts w:ascii="Arial Black" w:hAnsi="Arial Black" w:cstheme="minorHAnsi"/>
+          <w:rFonts w:cstheme="minorHAnsi"/>
           <w:sz w:val="24"/>
           <w:szCs w:val="24"/>
         </w:rPr>
       </w:pPr>
       <w:r>
         <w:rPr>
-          <w:rFonts w:ascii="Arial Black" w:hAnsi="Arial Black" w:cs="Shruti"/>
+          <w:rFonts w:cstheme="minorHAnsi"/>
           <w:sz w:val="24"/>
           <w:szCs w:val="24"/>
           <w:cs/>
@@ -1046,7 +993,7 @@
       </w:r>
       <w:r>
         <w:rPr>
-          <w:rFonts w:ascii="Arial Black" w:hAnsi="Arial Black" w:cs="Shruti"/>
+          <w:rFonts w:cstheme="minorHAnsi"/>
           <w:sz w:val="24"/>
           <w:szCs w:val="24"/>
           <w:cs/>
@@ -1055,7 +1002,7 @@
       </w:r>
       <w:r>
         <w:rPr>
-          <w:rFonts w:ascii="Arial Black" w:hAnsi="Arial Black" w:cs="Shruti"/>
+          <w:rFonts w:ascii="Shruti" w:hAnsi="Shruti" w:cs="Shruti" w:hint="cs"/>
           <w:sz w:val="24"/>
           <w:szCs w:val="24"/>
           <w:cs/>
@@ -1064,16 +1011,16 @@
       </w:r>
       <w:r>
         <w:rPr>
-          <w:rFonts w:ascii="Arial Black" w:hAnsi="Arial Black" w:cstheme="minorHAnsi"/>
-          <w:sz w:val="24"/>
-          <w:szCs w:val="24"/>
-          <w:cs/>
-        </w:rPr>
-        <w:t xml:space="preserve"> </w:t>
-      </w:r>
-      <w:r>
-        <w:rPr>
-          <w:rFonts w:ascii="Arial Black" w:hAnsi="Arial Black" w:cs="Shruti"/>
+          <w:rFonts w:cstheme="minorHAnsi"/>
+          <w:sz w:val="24"/>
+          <w:szCs w:val="24"/>
+          <w:cs/>
+        </w:rPr>
+        <w:t xml:space="preserve"> </w:t>
+      </w:r>
+      <w:r>
+        <w:rPr>
+          <w:rFonts w:ascii="Shruti" w:hAnsi="Shruti" w:cs="Shruti" w:hint="cs"/>
           <w:sz w:val="24"/>
           <w:szCs w:val="24"/>
           <w:cs/>
@@ -1082,7 +1029,7 @@
       </w:r>
       <w:r>
         <w:rPr>
-          <w:rFonts w:ascii="Arial Black" w:hAnsi="Arial Black" w:cstheme="minorHAnsi"/>
+          <w:rFonts w:cstheme="minorHAnsi"/>
           <w:sz w:val="24"/>
           <w:szCs w:val="24"/>
           <w:cs/>
@@ -1091,7 +1038,7 @@
       </w:r>
       <w:r>
         <w:rPr>
-          <w:rFonts w:ascii="Arial Black" w:hAnsi="Arial Black" w:cs="Shruti"/>
+          <w:rFonts w:ascii="Shruti" w:hAnsi="Shruti" w:cs="Shruti" w:hint="cs"/>
           <w:sz w:val="24"/>
           <w:szCs w:val="24"/>
           <w:cs/>
@@ -1100,7 +1047,7 @@
       </w:r>
       <w:r>
         <w:rPr>
-          <w:rFonts w:ascii="Arial Black" w:hAnsi="Arial Black" w:cstheme="minorHAnsi"/>
+          <w:rFonts w:cstheme="minorHAnsi"/>
           <w:sz w:val="24"/>
           <w:szCs w:val="24"/>
           <w:cs/>
@@ -1109,7 +1056,7 @@
       </w:r>
       <w:r>
         <w:rPr>
-          <w:rFonts w:ascii="Arial Black" w:hAnsi="Arial Black" w:cs="Shruti"/>
+          <w:rFonts w:ascii="Shruti" w:hAnsi="Shruti" w:cs="Shruti" w:hint="cs"/>
           <w:sz w:val="24"/>
           <w:szCs w:val="24"/>
           <w:cs/>
@@ -1118,7 +1065,7 @@
       </w:r>
       <w:r>
         <w:rPr>
-          <w:rFonts w:ascii="Arial Black" w:hAnsi="Arial Black" w:cstheme="minorHAnsi"/>
+          <w:rFonts w:cstheme="minorHAnsi"/>
           <w:sz w:val="24"/>
           <w:szCs w:val="24"/>
           <w:cs/>
@@ -1285,7 +1232,7 @@
             <w:pPr>
               <w:jc w:val="center"/>
               <w:rPr>
-                <w:rFonts w:cs="Shruti" w:hint="cs"/>
+                <w:rFonts w:cs="Shruti"/>
                 <w:b/>
                 <w:bCs/>
                 <w:u w:val="single"/>
@@ -1452,7 +1399,7 @@
             <w:pPr>
               <w:jc w:val="center"/>
               <w:rPr>
-                <w:rFonts w:cstheme="minorBidi" w:hint="cs"/>
+                <w:rFonts w:cstheme="minorBidi"/>
                 <w:b/>
                 <w:bCs/>
                 <w:sz w:val="24"/>
@@ -1528,7 +1475,7 @@
             <w:pPr>
               <w:jc w:val="center"/>
               <w:rPr>
-                <w:rFonts w:cs="Shruti" w:hint="cs"/>
+                <w:rFonts w:cs="Shruti"/>
               </w:rPr>
             </w:pPr>
             <w:r>
@@ -1615,7 +1562,7 @@
             <w:pPr>
               <w:jc w:val="center"/>
               <w:rPr>
-                <w:rFonts w:cs="Shruti" w:hint="cs"/>
+                <w:rFonts w:cs="Shruti"/>
                 <w:b/>
                 <w:bCs/>
                 <w:color w:val="2F5496" w:themeColor="accent1" w:themeShade="BF"/>
@@ -1751,7 +1698,7 @@
             <w:pPr>
               <w:jc w:val="center"/>
               <w:rPr>
-                <w:rFonts w:cs="Shruti" w:hint="cs"/>
+                <w:rFonts w:cs="Shruti"/>
               </w:rPr>
             </w:pPr>
             <w:r>
@@ -1784,7 +1731,7 @@
       <w:pPr>
         <w:spacing w:line="240" w:lineRule="auto"/>
         <w:rPr>
-          <w:rFonts w:cs="Shruti" w:hint="cs"/>
+          <w:rFonts w:cs="Shruti"/>
         </w:rPr>
       </w:pPr>
     </w:p>
@@ -1801,12 +1748,10 @@
       <w:pPr>
         <w:spacing w:line="240" w:lineRule="auto"/>
         <w:rPr>
-          <w:rFonts w:cs="Shruti" w:hint="cs"/>
+          <w:rFonts w:cs="Shruti"/>
           <w:cs/>
         </w:rPr>
       </w:pPr>
-      <w:bookmarkStart w:id="0" w:name="_GoBack"/>
-      <w:bookmarkEnd w:id="0"/>
     </w:p>
     <w:p>
       <w:pPr>
@@ -2139,7 +2084,7 @@
           <w:szCs w:val="24"/>
           <w:cs/>
         </w:rPr>
-        <w:t>વિવદ્યાપીઠ</w:t>
+        <w:t>વિદ્યાપીઠ</w:t>
       </w:r>
       <w:r>
         <w:rPr>
